--- a/02. Modelado de Requerimientos/Modelo de Casos De Uso/Trazos/Toma de Decisiones/506_Calcular_la_Proyección_de_Costos.docx
+++ b/02. Modelado de Requerimientos/Modelo de Casos De Uso/Trazos/Toma de Decisiones/506_Calcular_la_Proyección_de_Costos.docx
@@ -4,7 +4,7 @@
   <w:body>
     <w:tbl>
       <w:tblPr>
-        <w:tblStyle w:val="Tablaconcuadrcula"/>
+        <w:tblStyle w:val="TableGrid"/>
         <w:tblW w:w="8472" w:type="dxa"/>
         <w:tblInd w:w="250" w:type="dxa"/>
         <w:tblLayout w:type="fixed"/>
@@ -41,6 +41,7 @@
                 <w:b/>
               </w:rPr>
             </w:pPr>
+            <w:bookmarkStart w:id="0" w:name="_GoBack"/>
             <w:r>
               <w:rPr>
                 <w:b/>
@@ -1072,7 +1073,7 @@
             </w:r>
           </w:p>
         </w:tc>
-        <w:bookmarkStart w:id="0" w:name="Casilla2"/>
+        <w:bookmarkStart w:id="1" w:name="Casilla2"/>
         <w:tc>
           <w:tcPr>
             <w:tcW w:w="3434" w:type="dxa"/>
@@ -1119,7 +1120,7 @@
               </w:rPr>
               <w:fldChar w:fldCharType="end"/>
             </w:r>
-            <w:bookmarkEnd w:id="0"/>
+            <w:bookmarkEnd w:id="1"/>
             <w:r>
               <w:rPr>
                 <w:rFonts w:cstheme="minorHAnsi"/>
@@ -1222,6 +1223,9 @@
             </w:tcBorders>
           </w:tcPr>
           <w:p>
+            <w:pPr>
+              <w:jc w:val="both"/>
+            </w:pPr>
             <w:r>
               <w:t>El CU comienzo cuando</w:t>
             </w:r>
@@ -1273,13 +1277,14 @@
             <w:r>
               <w:t>s</w:t>
             </w:r>
-            <w:bookmarkStart w:id="1" w:name="_GoBack"/>
-            <w:bookmarkEnd w:id="1"/>
             <w:r>
               <w:t>.</w:t>
             </w:r>
           </w:p>
           <w:p>
+            <w:pPr>
+              <w:jc w:val="both"/>
+            </w:pPr>
             <w:r>
               <w:t>Fin de CU.</w:t>
             </w:r>
@@ -1673,6 +1678,7 @@
           </w:p>
         </w:tc>
       </w:tr>
+      <w:bookmarkEnd w:id="0"/>
     </w:tbl>
     <w:p/>
     <w:sectPr>
@@ -2207,13 +2213,13 @@
     <w:name w:val="Normal"/>
     <w:qFormat/>
   </w:style>
-  <w:style w:type="character" w:default="1" w:styleId="Fuentedeprrafopredeter">
+  <w:style w:type="character" w:default="1" w:styleId="DefaultParagraphFont">
     <w:name w:val="Default Paragraph Font"/>
     <w:uiPriority w:val="1"/>
     <w:semiHidden/>
     <w:unhideWhenUsed/>
   </w:style>
-  <w:style w:type="table" w:default="1" w:styleId="Tablanormal">
+  <w:style w:type="table" w:default="1" w:styleId="TableNormal">
     <w:name w:val="Normal Table"/>
     <w:uiPriority w:val="99"/>
     <w:semiHidden/>
@@ -2228,15 +2234,15 @@
       </w:tblCellMar>
     </w:tblPr>
   </w:style>
-  <w:style w:type="numbering" w:default="1" w:styleId="Sinlista">
+  <w:style w:type="numbering" w:default="1" w:styleId="NoList">
     <w:name w:val="No List"/>
     <w:uiPriority w:val="99"/>
     <w:semiHidden/>
     <w:unhideWhenUsed/>
   </w:style>
-  <w:style w:type="table" w:styleId="Tablaconcuadrcula">
+  <w:style w:type="table" w:styleId="TableGrid">
     <w:name w:val="Table Grid"/>
-    <w:basedOn w:val="Tablanormal"/>
+    <w:basedOn w:val="TableNormal"/>
     <w:uiPriority w:val="59"/>
     <w:rsid w:val="00D842C6"/>
     <w:pPr>
@@ -2260,7 +2266,7 @@
       </w:tblCellMar>
     </w:tblPr>
   </w:style>
-  <w:style w:type="paragraph" w:styleId="Prrafodelista">
+  <w:style w:type="paragraph" w:styleId="ListParagraph">
     <w:name w:val="List Paragraph"/>
     <w:basedOn w:val="Normal"/>
     <w:uiPriority w:val="34"/>
@@ -2271,9 +2277,9 @@
       <w:contextualSpacing/>
     </w:pPr>
   </w:style>
-  <w:style w:type="character" w:styleId="Refdecomentario">
+  <w:style w:type="character" w:styleId="CommentReference">
     <w:name w:val="annotation reference"/>
-    <w:basedOn w:val="Fuentedeprrafopredeter"/>
+    <w:basedOn w:val="DefaultParagraphFont"/>
     <w:uiPriority w:val="99"/>
     <w:semiHidden/>
     <w:unhideWhenUsed/>
@@ -2283,10 +2289,10 @@
       <w:szCs w:val="16"/>
     </w:rPr>
   </w:style>
-  <w:style w:type="paragraph" w:styleId="Textocomentario">
+  <w:style w:type="paragraph" w:styleId="CommentText">
     <w:name w:val="annotation text"/>
     <w:basedOn w:val="Normal"/>
-    <w:link w:val="TextocomentarioCar"/>
+    <w:link w:val="CommentTextChar"/>
     <w:uiPriority w:val="99"/>
     <w:semiHidden/>
     <w:unhideWhenUsed/>
@@ -2299,10 +2305,10 @@
       <w:szCs w:val="20"/>
     </w:rPr>
   </w:style>
-  <w:style w:type="character" w:customStyle="1" w:styleId="TextocomentarioCar">
-    <w:name w:val="Texto comentario Car"/>
-    <w:basedOn w:val="Fuentedeprrafopredeter"/>
-    <w:link w:val="Textocomentario"/>
+  <w:style w:type="character" w:customStyle="1" w:styleId="CommentTextChar">
+    <w:name w:val="Comment Text Char"/>
+    <w:basedOn w:val="DefaultParagraphFont"/>
+    <w:link w:val="CommentText"/>
     <w:uiPriority w:val="99"/>
     <w:semiHidden/>
     <w:rsid w:val="00A83F7A"/>
@@ -2311,11 +2317,11 @@
       <w:szCs w:val="20"/>
     </w:rPr>
   </w:style>
-  <w:style w:type="paragraph" w:styleId="Asuntodelcomentario">
+  <w:style w:type="paragraph" w:styleId="CommentSubject">
     <w:name w:val="annotation subject"/>
-    <w:basedOn w:val="Textocomentario"/>
-    <w:next w:val="Textocomentario"/>
-    <w:link w:val="AsuntodelcomentarioCar"/>
+    <w:basedOn w:val="CommentText"/>
+    <w:next w:val="CommentText"/>
+    <w:link w:val="CommentSubjectChar"/>
     <w:uiPriority w:val="99"/>
     <w:semiHidden/>
     <w:unhideWhenUsed/>
@@ -2325,10 +2331,10 @@
       <w:bCs/>
     </w:rPr>
   </w:style>
-  <w:style w:type="character" w:customStyle="1" w:styleId="AsuntodelcomentarioCar">
-    <w:name w:val="Asunto del comentario Car"/>
-    <w:basedOn w:val="TextocomentarioCar"/>
-    <w:link w:val="Asuntodelcomentario"/>
+  <w:style w:type="character" w:customStyle="1" w:styleId="CommentSubjectChar">
+    <w:name w:val="Comment Subject Char"/>
+    <w:basedOn w:val="CommentTextChar"/>
+    <w:link w:val="CommentSubject"/>
     <w:uiPriority w:val="99"/>
     <w:semiHidden/>
     <w:rsid w:val="00A83F7A"/>
@@ -2339,10 +2345,10 @@
       <w:szCs w:val="20"/>
     </w:rPr>
   </w:style>
-  <w:style w:type="paragraph" w:styleId="Textodeglobo">
+  <w:style w:type="paragraph" w:styleId="BalloonText">
     <w:name w:val="Balloon Text"/>
     <w:basedOn w:val="Normal"/>
-    <w:link w:val="TextodegloboCar"/>
+    <w:link w:val="BalloonTextChar"/>
     <w:uiPriority w:val="99"/>
     <w:semiHidden/>
     <w:unhideWhenUsed/>
@@ -2356,10 +2362,10 @@
       <w:szCs w:val="16"/>
     </w:rPr>
   </w:style>
-  <w:style w:type="character" w:customStyle="1" w:styleId="TextodegloboCar">
-    <w:name w:val="Texto de globo Car"/>
-    <w:basedOn w:val="Fuentedeprrafopredeter"/>
-    <w:link w:val="Textodeglobo"/>
+  <w:style w:type="character" w:customStyle="1" w:styleId="BalloonTextChar">
+    <w:name w:val="Balloon Text Char"/>
+    <w:basedOn w:val="DefaultParagraphFont"/>
+    <w:link w:val="BalloonText"/>
     <w:uiPriority w:val="99"/>
     <w:semiHidden/>
     <w:rsid w:val="00A83F7A"/>
@@ -2532,13 +2538,13 @@
     <w:name w:val="Normal"/>
     <w:qFormat/>
   </w:style>
-  <w:style w:type="character" w:default="1" w:styleId="Fuentedeprrafopredeter">
+  <w:style w:type="character" w:default="1" w:styleId="DefaultParagraphFont">
     <w:name w:val="Default Paragraph Font"/>
     <w:uiPriority w:val="1"/>
     <w:semiHidden/>
     <w:unhideWhenUsed/>
   </w:style>
-  <w:style w:type="table" w:default="1" w:styleId="Tablanormal">
+  <w:style w:type="table" w:default="1" w:styleId="TableNormal">
     <w:name w:val="Normal Table"/>
     <w:uiPriority w:val="99"/>
     <w:semiHidden/>
@@ -2553,15 +2559,15 @@
       </w:tblCellMar>
     </w:tblPr>
   </w:style>
-  <w:style w:type="numbering" w:default="1" w:styleId="Sinlista">
+  <w:style w:type="numbering" w:default="1" w:styleId="NoList">
     <w:name w:val="No List"/>
     <w:uiPriority w:val="99"/>
     <w:semiHidden/>
     <w:unhideWhenUsed/>
   </w:style>
-  <w:style w:type="table" w:styleId="Tablaconcuadrcula">
+  <w:style w:type="table" w:styleId="TableGrid">
     <w:name w:val="Table Grid"/>
-    <w:basedOn w:val="Tablanormal"/>
+    <w:basedOn w:val="TableNormal"/>
     <w:uiPriority w:val="59"/>
     <w:rsid w:val="00D842C6"/>
     <w:pPr>
@@ -2585,7 +2591,7 @@
       </w:tblCellMar>
     </w:tblPr>
   </w:style>
-  <w:style w:type="paragraph" w:styleId="Prrafodelista">
+  <w:style w:type="paragraph" w:styleId="ListParagraph">
     <w:name w:val="List Paragraph"/>
     <w:basedOn w:val="Normal"/>
     <w:uiPriority w:val="34"/>
@@ -2596,9 +2602,9 @@
       <w:contextualSpacing/>
     </w:pPr>
   </w:style>
-  <w:style w:type="character" w:styleId="Refdecomentario">
+  <w:style w:type="character" w:styleId="CommentReference">
     <w:name w:val="annotation reference"/>
-    <w:basedOn w:val="Fuentedeprrafopredeter"/>
+    <w:basedOn w:val="DefaultParagraphFont"/>
     <w:uiPriority w:val="99"/>
     <w:semiHidden/>
     <w:unhideWhenUsed/>
@@ -2608,10 +2614,10 @@
       <w:szCs w:val="16"/>
     </w:rPr>
   </w:style>
-  <w:style w:type="paragraph" w:styleId="Textocomentario">
+  <w:style w:type="paragraph" w:styleId="CommentText">
     <w:name w:val="annotation text"/>
     <w:basedOn w:val="Normal"/>
-    <w:link w:val="TextocomentarioCar"/>
+    <w:link w:val="CommentTextChar"/>
     <w:uiPriority w:val="99"/>
     <w:semiHidden/>
     <w:unhideWhenUsed/>
@@ -2624,10 +2630,10 @@
       <w:szCs w:val="20"/>
     </w:rPr>
   </w:style>
-  <w:style w:type="character" w:customStyle="1" w:styleId="TextocomentarioCar">
-    <w:name w:val="Texto comentario Car"/>
-    <w:basedOn w:val="Fuentedeprrafopredeter"/>
-    <w:link w:val="Textocomentario"/>
+  <w:style w:type="character" w:customStyle="1" w:styleId="CommentTextChar">
+    <w:name w:val="Comment Text Char"/>
+    <w:basedOn w:val="DefaultParagraphFont"/>
+    <w:link w:val="CommentText"/>
     <w:uiPriority w:val="99"/>
     <w:semiHidden/>
     <w:rsid w:val="00A83F7A"/>
@@ -2636,11 +2642,11 @@
       <w:szCs w:val="20"/>
     </w:rPr>
   </w:style>
-  <w:style w:type="paragraph" w:styleId="Asuntodelcomentario">
+  <w:style w:type="paragraph" w:styleId="CommentSubject">
     <w:name w:val="annotation subject"/>
-    <w:basedOn w:val="Textocomentario"/>
-    <w:next w:val="Textocomentario"/>
-    <w:link w:val="AsuntodelcomentarioCar"/>
+    <w:basedOn w:val="CommentText"/>
+    <w:next w:val="CommentText"/>
+    <w:link w:val="CommentSubjectChar"/>
     <w:uiPriority w:val="99"/>
     <w:semiHidden/>
     <w:unhideWhenUsed/>
@@ -2650,10 +2656,10 @@
       <w:bCs/>
     </w:rPr>
   </w:style>
-  <w:style w:type="character" w:customStyle="1" w:styleId="AsuntodelcomentarioCar">
-    <w:name w:val="Asunto del comentario Car"/>
-    <w:basedOn w:val="TextocomentarioCar"/>
-    <w:link w:val="Asuntodelcomentario"/>
+  <w:style w:type="character" w:customStyle="1" w:styleId="CommentSubjectChar">
+    <w:name w:val="Comment Subject Char"/>
+    <w:basedOn w:val="CommentTextChar"/>
+    <w:link w:val="CommentSubject"/>
     <w:uiPriority w:val="99"/>
     <w:semiHidden/>
     <w:rsid w:val="00A83F7A"/>
@@ -2664,10 +2670,10 @@
       <w:szCs w:val="20"/>
     </w:rPr>
   </w:style>
-  <w:style w:type="paragraph" w:styleId="Textodeglobo">
+  <w:style w:type="paragraph" w:styleId="BalloonText">
     <w:name w:val="Balloon Text"/>
     <w:basedOn w:val="Normal"/>
-    <w:link w:val="TextodegloboCar"/>
+    <w:link w:val="BalloonTextChar"/>
     <w:uiPriority w:val="99"/>
     <w:semiHidden/>
     <w:unhideWhenUsed/>
@@ -2681,10 +2687,10 @@
       <w:szCs w:val="16"/>
     </w:rPr>
   </w:style>
-  <w:style w:type="character" w:customStyle="1" w:styleId="TextodegloboCar">
-    <w:name w:val="Texto de globo Car"/>
-    <w:basedOn w:val="Fuentedeprrafopredeter"/>
-    <w:link w:val="Textodeglobo"/>
+  <w:style w:type="character" w:customStyle="1" w:styleId="BalloonTextChar">
+    <w:name w:val="Balloon Text Char"/>
+    <w:basedOn w:val="DefaultParagraphFont"/>
+    <w:link w:val="BalloonText"/>
     <w:uiPriority w:val="99"/>
     <w:semiHidden/>
     <w:rsid w:val="00A83F7A"/>
